--- a/MDPI/Reviewer1 Response - MDPI.docx
+++ b/MDPI/Reviewer1 Response - MDPI.docx
@@ -324,6 +324,13 @@
           <w:color w:val="FF0000"/>
         </w:rPr>
         <w:t>:</w:t>
+      </w:r>
+      <w:r>
+        <w:rPr>
+          <w:b/>
+          <w:color w:val="FF0000"/>
+        </w:rPr>
+        <w:t xml:space="preserve"> We have already added the confusion matrix and ROC plots</w:t>
       </w:r>
     </w:p>
     <w:p/>

--- a/MDPI/Reviewer1 Response - MDPI.docx
+++ b/MDPI/Reviewer1 Response - MDPI.docx
@@ -138,11 +138,16 @@
       <w:r>
         <w:t>The related works subsection is poorly organized and presented. The selection of works seems to be ad hoc. I suggest to add some structural organization (e.g., machine learning based, deep learning based methods) and discuss the state-of-the-art papers published in the previous 2-3 years, which better reflect the trends and achievements in this rapidly evolving research field. The authors are encouraged to discuss, for example, Malignant skin melanoma detection using image augmentation by oversampling in nonlinear lower-dimensional embedding manifold. Extraction of abnormal skin lesion from dermoscopy image using VGG-SegNet. Melanoma segmentation: A framework of improved DenseNet77 and UNET convolutional neural network. Finalize by discussing the limitations of existing methods as a motivation of your study.</w:t>
       </w:r>
+      <w:r>
+        <w:t xml:space="preserve"> </w:t>
+      </w:r>
     </w:p>
     <w:p/>
     <w:p>
       <w:pPr>
         <w:rPr>
+          <w:b/>
+          <w:bCs/>
           <w:color w:val="FF0000"/>
         </w:rPr>
       </w:pPr>
@@ -158,6 +163,22 @@
           <w:color w:val="FF0000"/>
         </w:rPr>
         <w:t xml:space="preserve"> </w:t>
+      </w:r>
+      <w:r>
+        <w:rPr>
+          <w:b/>
+          <w:bCs/>
+          <w:color w:val="FF0000"/>
+        </w:rPr>
+        <w:t>The related work has already been reorganized</w:t>
+      </w:r>
+      <w:r>
+        <w:rPr>
+          <w:b/>
+          <w:bCs/>
+          <w:color w:val="FF0000"/>
+        </w:rPr>
+        <w:t xml:space="preserve">. We have also discussed the suggested paper. </w:t>
       </w:r>
     </w:p>
     <w:p>
@@ -339,6 +360,7 @@
         <w:rPr>
           <w:b/>
         </w:rPr>
+        <w:lastRenderedPageBreak/>
         <w:t xml:space="preserve">Point </w:t>
       </w:r>
       <w:r>
@@ -597,7 +619,7 @@
         <w:t xml:space="preserve"> </w:t>
       </w:r>
       <w:r>
-        <w:t>The conclusions section just summarizes all findings of this study.  What are the deeper implications of this study and its significance to the biomedical research field? Support your claims by the main numerical findings from this study.</w:t>
+        <w:t>The conclusions section just summarizes all findings of this study. What are the deeper implications of this study and its significance to the biomedical research field? Support your claims by the main numerical findings from this study.</w:t>
       </w:r>
     </w:p>
     <w:p/>
@@ -622,6 +644,27 @@
           <w:color w:val="FF0000"/>
         </w:rPr>
         <w:t>:</w:t>
+      </w:r>
+      <w:r>
+        <w:rPr>
+          <w:b/>
+          <w:color w:val="FF0000"/>
+        </w:rPr>
+        <w:t xml:space="preserve"> We have already provide the needed results in the conclusion section</w:t>
+      </w:r>
+      <w:r>
+        <w:rPr>
+          <w:b/>
+          <w:color w:val="FF0000"/>
+        </w:rPr>
+        <w:t>.</w:t>
+      </w:r>
+      <w:r>
+        <w:rPr>
+          <w:b/>
+          <w:color w:val="FF0000"/>
+        </w:rPr>
+        <w:t xml:space="preserve"> </w:t>
       </w:r>
     </w:p>
     <w:p/>
@@ -2212,6 +2255,7 @@
     <w:lsdException w:name="HTML Sample" w:semiHidden="1" w:unhideWhenUsed="1"/>
     <w:lsdException w:name="HTML Typewriter" w:semiHidden="1" w:unhideWhenUsed="1"/>
     <w:lsdException w:name="HTML Variable" w:semiHidden="1" w:unhideWhenUsed="1"/>
+    <w:lsdException w:name="Normal Table" w:semiHidden="1" w:unhideWhenUsed="1"/>
     <w:lsdException w:name="annotation subject" w:semiHidden="1" w:uiPriority="0" w:unhideWhenUsed="1"/>
     <w:lsdException w:name="No List" w:semiHidden="1" w:unhideWhenUsed="1"/>
     <w:lsdException w:name="Outline List 1" w:semiHidden="1" w:unhideWhenUsed="1"/>
@@ -2254,8 +2298,11 @@
     <w:lsdException w:name="Table Contemporary" w:semiHidden="1" w:unhideWhenUsed="1"/>
     <w:lsdException w:name="Table Elegant" w:semiHidden="1" w:unhideWhenUsed="1"/>
     <w:lsdException w:name="Table Professional" w:semiHidden="1" w:unhideWhenUsed="1"/>
+    <w:lsdException w:name="Table Subtle 1" w:semiHidden="1" w:unhideWhenUsed="1"/>
     <w:lsdException w:name="Table Subtle 2" w:semiHidden="1" w:unhideWhenUsed="1"/>
     <w:lsdException w:name="Table Web 1" w:semiHidden="1" w:unhideWhenUsed="1"/>
+    <w:lsdException w:name="Table Web 2" w:semiHidden="1" w:unhideWhenUsed="1"/>
+    <w:lsdException w:name="Table Web 3" w:semiHidden="1" w:unhideWhenUsed="1"/>
     <w:lsdException w:name="Balloon Text" w:semiHidden="1" w:unhideWhenUsed="1"/>
     <w:lsdException w:name="Table Grid" w:uiPriority="59"/>
     <w:lsdException w:name="Table Theme" w:semiHidden="1" w:unhideWhenUsed="1"/>
@@ -2637,6 +2684,7 @@
   <w:style w:type="character" w:default="1" w:styleId="DefaultParagraphFont">
     <w:name w:val="Default Paragraph Font"/>
     <w:uiPriority w:val="1"/>
+    <w:semiHidden/>
     <w:unhideWhenUsed/>
   </w:style>
   <w:style w:type="table" w:default="1" w:styleId="TableNormal">

--- a/MDPI/Reviewer1 Response - MDPI.docx
+++ b/MDPI/Reviewer1 Response - MDPI.docx
@@ -67,7 +67,35 @@
           <w:b/>
           <w:color w:val="FF0000"/>
         </w:rPr>
-        <w:t>We agree with your comment. The novelty and innovationess of the paper is:</w:t>
+        <w:t xml:space="preserve">The novelty and </w:t>
+      </w:r>
+      <w:r>
+        <w:rPr>
+          <w:b/>
+          <w:color w:val="FF0000"/>
+        </w:rPr>
+        <w:t>innovations</w:t>
+      </w:r>
+      <w:r>
+        <w:rPr>
+          <w:b/>
+          <w:color w:val="FF0000"/>
+        </w:rPr>
+        <w:t xml:space="preserve"> of the paper </w:t>
+      </w:r>
+      <w:r>
+        <w:rPr>
+          <w:b/>
+          <w:color w:val="FF0000"/>
+        </w:rPr>
+        <w:t>are</w:t>
+      </w:r>
+      <w:r>
+        <w:rPr>
+          <w:b/>
+          <w:color w:val="FF0000"/>
+        </w:rPr>
+        <w:t>:</w:t>
       </w:r>
     </w:p>
     <w:p>
@@ -85,7 +113,31 @@
           <w:bCs/>
           <w:color w:val="FF0000"/>
         </w:rPr>
-        <w:t>Applying the Soft-Attention to extract to heat map feature representing unspervisedly the main part of the lesion.</w:t>
+        <w:t xml:space="preserve">Applying the Soft-Attention to </w:t>
+      </w:r>
+      <w:r>
+        <w:rPr>
+          <w:b/>
+          <w:bCs/>
+          <w:color w:val="FF0000"/>
+        </w:rPr>
+        <w:t>unsupervisedly</w:t>
+      </w:r>
+      <w:r>
+        <w:rPr>
+          <w:b/>
+          <w:bCs/>
+          <w:color w:val="FF0000"/>
+        </w:rPr>
+        <w:t xml:space="preserve"> </w:t>
+      </w:r>
+      <w:r>
+        <w:rPr>
+          <w:b/>
+          <w:bCs/>
+          <w:color w:val="FF0000"/>
+        </w:rPr>
+        <w:t>extract to heat map feature representing the main part of the lesion.</w:t>
       </w:r>
     </w:p>
     <w:p>
@@ -103,7 +155,23 @@
           <w:bCs/>
           <w:color w:val="FF0000"/>
         </w:rPr>
-        <w:t>Using metadata including age, gender, and localization as an feature</w:t>
+        <w:t xml:space="preserve">Using metadata including age, gender, and localization as </w:t>
+      </w:r>
+      <w:r>
+        <w:rPr>
+          <w:b/>
+          <w:bCs/>
+          <w:color w:val="FF0000"/>
+        </w:rPr>
+        <w:t>a</w:t>
+      </w:r>
+      <w:r>
+        <w:rPr>
+          <w:b/>
+          <w:bCs/>
+          <w:color w:val="FF0000"/>
+        </w:rPr>
+        <w:t xml:space="preserve"> feature</w:t>
       </w:r>
     </w:p>
     <w:p>
@@ -121,97 +189,364 @@
           <w:bCs/>
           <w:color w:val="FF0000"/>
         </w:rPr>
-        <w:t>Using a new weight loss to figure out the imbalanced problem of the data set</w:t>
+        <w:t xml:space="preserve">Using a new weight loss to </w:t>
+      </w:r>
+      <w:r>
+        <w:rPr>
+          <w:b/>
+          <w:bCs/>
+          <w:color w:val="FF0000"/>
+        </w:rPr>
+        <w:t>overcome</w:t>
+      </w:r>
+      <w:r>
+        <w:rPr>
+          <w:b/>
+          <w:bCs/>
+          <w:color w:val="FF0000"/>
+        </w:rPr>
+        <w:t xml:space="preserve"> the </w:t>
+      </w:r>
+      <w:r>
+        <w:rPr>
+          <w:b/>
+          <w:bCs/>
+          <w:color w:val="FF0000"/>
+        </w:rPr>
+        <w:t xml:space="preserve">problem of </w:t>
+      </w:r>
+      <w:r>
+        <w:rPr>
+          <w:b/>
+          <w:bCs/>
+          <w:color w:val="FF0000"/>
+        </w:rPr>
+        <w:t xml:space="preserve">data </w:t>
+      </w:r>
+      <w:r>
+        <w:rPr>
+          <w:b/>
+          <w:bCs/>
+          <w:color w:val="FF0000"/>
+        </w:rPr>
+        <w:t>imbalance</w:t>
+      </w:r>
+      <w:r>
+        <w:rPr>
+          <w:b/>
+          <w:bCs/>
+          <w:color w:val="FF0000"/>
+        </w:rPr>
+        <w:t>.</w:t>
+      </w:r>
+    </w:p>
+    <w:p>
+      <w:pPr>
+        <w:rPr>
+          <w:b/>
+          <w:bCs/>
+          <w:color w:val="FF0000"/>
+        </w:rPr>
+      </w:pPr>
+      <w:r>
+        <w:rPr>
+          <w:b/>
+          <w:bCs/>
+          <w:color w:val="FF0000"/>
+        </w:rPr>
+        <w:t xml:space="preserve">They are all outlined in the abstract. </w:t>
+      </w:r>
+    </w:p>
+    <w:p>
+      <w:pPr>
+        <w:pStyle w:val="ListParagraph"/>
+        <w:ind w:left="720" w:firstLineChars="0" w:firstLine="0"/>
+      </w:pPr>
+    </w:p>
+    <w:p>
+      <w:r>
+        <w:rPr>
+          <w:b/>
+        </w:rPr>
+        <w:t>Point 2:</w:t>
+      </w:r>
+      <w:r>
+        <w:t xml:space="preserve"> </w:t>
+      </w:r>
+      <w:r>
+        <w:t>The related works subsection is poorly organized and presented. The selection of works seems to be ad hoc. I suggest to add some structural organization (e.g., machine learning based, deep learning based methods) and discuss the state-of-the-art papers published in the previous 2-3 years, which better reflect the trends and achievements in this rapidly evolving research field. The authors are encouraged to discuss, for example, Malignant skin melanoma detection using image augmentation by oversampling in nonlinear lower-dimensional embedding manifold. Extraction of abnormal skin lesion from dermoscopy image using VGG-SegNet. Melanoma segmentation: A framework of improved DenseNet77 and UNET convolutional neural network. Finalize by discussing the limitations of existing methods as a motivation of your study.</w:t>
+      </w:r>
+      <w:r>
+        <w:t xml:space="preserve"> </w:t>
       </w:r>
     </w:p>
     <w:p/>
     <w:p>
-      <w:r>
-        <w:rPr>
-          <w:b/>
-        </w:rPr>
-        <w:t>Point 2:</w:t>
-      </w:r>
-      <w:r>
+      <w:pPr>
+        <w:rPr>
+          <w:b/>
+          <w:bCs/>
+          <w:color w:val="FF0000"/>
+        </w:rPr>
+      </w:pPr>
+      <w:r>
+        <w:rPr>
+          <w:b/>
+          <w:color w:val="FF0000"/>
+        </w:rPr>
+        <w:t>Response 2:</w:t>
+      </w:r>
+      <w:r>
+        <w:rPr>
+          <w:color w:val="FF0000"/>
+        </w:rPr>
         <w:t xml:space="preserve"> </w:t>
       </w:r>
       <w:r>
-        <w:t>The related works subsection is poorly organized and presented. The selection of works seems to be ad hoc. I suggest to add some structural organization (e.g., machine learning based, deep learning based methods) and discuss the state-of-the-art papers published in the previous 2-3 years, which better reflect the trends and achievements in this rapidly evolving research field. The authors are encouraged to discuss, for example, Malignant skin melanoma detection using image augmentation by oversampling in nonlinear lower-dimensional embedding manifold. Extraction of abnormal skin lesion from dermoscopy image using VGG-SegNet. Melanoma segmentation: A framework of improved DenseNet77 and UNET convolutional neural network. Finalize by discussing the limitations of existing methods as a motivation of your study.</w:t>
+        <w:rPr>
+          <w:b/>
+          <w:bCs/>
+          <w:color w:val="FF0000"/>
+        </w:rPr>
+        <w:t>The related work has already been reorganized</w:t>
+      </w:r>
+      <w:r>
+        <w:rPr>
+          <w:b/>
+          <w:bCs/>
+          <w:color w:val="FF0000"/>
+        </w:rPr>
+        <w:t xml:space="preserve">. </w:t>
+      </w:r>
+      <w:r>
+        <w:rPr>
+          <w:b/>
+          <w:bCs/>
+          <w:color w:val="FF0000"/>
+        </w:rPr>
+        <w:t xml:space="preserve">We have divided all </w:t>
+      </w:r>
+      <w:r>
+        <w:rPr>
+          <w:b/>
+          <w:bCs/>
+          <w:color w:val="FF0000"/>
+        </w:rPr>
+        <w:t>papers</w:t>
+      </w:r>
+      <w:r>
+        <w:rPr>
+          <w:b/>
+          <w:bCs/>
+          <w:color w:val="FF0000"/>
+        </w:rPr>
+        <w:t xml:space="preserve"> into </w:t>
+      </w:r>
+      <w:r>
+        <w:rPr>
+          <w:b/>
+          <w:bCs/>
+          <w:color w:val="FF0000"/>
+        </w:rPr>
+        <w:t>two sections</w:t>
+      </w:r>
+      <w:r>
+        <w:rPr>
+          <w:b/>
+          <w:bCs/>
+          <w:color w:val="FF0000"/>
+        </w:rPr>
+        <w:t xml:space="preserve"> containing Deep Learning based method and Machine Learning based method. </w:t>
+      </w:r>
+      <w:r>
+        <w:rPr>
+          <w:b/>
+          <w:bCs/>
+          <w:color w:val="FF0000"/>
+        </w:rPr>
+        <w:t xml:space="preserve">We also discuss furthermore the limitation of related works. </w:t>
+      </w:r>
+      <w:r>
+        <w:rPr>
+          <w:b/>
+          <w:bCs/>
+          <w:color w:val="FF0000"/>
+        </w:rPr>
+        <w:t xml:space="preserve">We have also </w:t>
+      </w:r>
+      <w:r>
+        <w:rPr>
+          <w:b/>
+          <w:bCs/>
+          <w:color w:val="FF0000"/>
+        </w:rPr>
+        <w:t xml:space="preserve">cited and </w:t>
+      </w:r>
+      <w:r>
+        <w:rPr>
+          <w:b/>
+          <w:bCs/>
+          <w:color w:val="FF0000"/>
+        </w:rPr>
+        <w:t xml:space="preserve">discussed the </w:t>
+      </w:r>
+      <w:r>
+        <w:rPr>
+          <w:b/>
+          <w:bCs/>
+          <w:color w:val="FF0000"/>
+        </w:rPr>
+        <w:t xml:space="preserve">three </w:t>
+      </w:r>
+      <w:r>
+        <w:rPr>
+          <w:b/>
+          <w:bCs/>
+          <w:color w:val="FF0000"/>
+        </w:rPr>
+        <w:t>paper</w:t>
+      </w:r>
+      <w:r>
+        <w:rPr>
+          <w:b/>
+          <w:bCs/>
+          <w:color w:val="FF0000"/>
+        </w:rPr>
+        <w:t>s you suggested.</w:t>
+      </w:r>
+    </w:p>
+    <w:p>
+      <w:pPr>
+        <w:rPr>
+          <w:color w:val="FF0000"/>
+        </w:rPr>
+      </w:pPr>
+    </w:p>
+    <w:p>
+      <w:r>
+        <w:rPr>
+          <w:b/>
+        </w:rPr>
+        <w:t xml:space="preserve">Point </w:t>
+      </w:r>
+      <w:r>
+        <w:rPr>
+          <w:b/>
+        </w:rPr>
+        <w:t>3</w:t>
+      </w:r>
+      <w:r>
+        <w:rPr>
+          <w:b/>
+        </w:rPr>
+        <w:t>:</w:t>
       </w:r>
       <w:r>
         <w:t xml:space="preserve"> </w:t>
+      </w:r>
+      <w:r>
+        <w:t>Provide specific values of image augmentation parameters for replicability.</w:t>
       </w:r>
     </w:p>
     <w:p/>
     <w:p>
-      <w:pPr>
-        <w:rPr>
-          <w:b/>
-          <w:bCs/>
-          <w:color w:val="FF0000"/>
-        </w:rPr>
-      </w:pPr>
-      <w:r>
-        <w:rPr>
-          <w:b/>
-          <w:color w:val="FF0000"/>
-        </w:rPr>
-        <w:t>Response 2:</w:t>
-      </w:r>
-      <w:r>
-        <w:rPr>
-          <w:color w:val="FF0000"/>
-        </w:rPr>
-        <w:t xml:space="preserve"> </w:t>
-      </w:r>
-      <w:r>
-        <w:rPr>
-          <w:b/>
-          <w:bCs/>
-          <w:color w:val="FF0000"/>
-        </w:rPr>
-        <w:t>The related work has already been reorganized</w:t>
-      </w:r>
-      <w:r>
-        <w:rPr>
-          <w:b/>
-          <w:bCs/>
-          <w:color w:val="FF0000"/>
-        </w:rPr>
-        <w:t xml:space="preserve">. We have also discussed the suggested paper. </w:t>
-      </w:r>
-    </w:p>
-    <w:p>
-      <w:pPr>
-        <w:rPr>
-          <w:color w:val="FF0000"/>
-        </w:rPr>
-      </w:pPr>
-    </w:p>
-    <w:p>
-      <w:r>
-        <w:rPr>
-          <w:b/>
-        </w:rPr>
-        <w:t xml:space="preserve">Point </w:t>
-      </w:r>
-      <w:r>
-        <w:rPr>
-          <w:b/>
+      <w:r>
+        <w:rPr>
+          <w:b/>
+          <w:color w:val="FF0000"/>
+        </w:rPr>
+        <w:t xml:space="preserve">Response </w:t>
+      </w:r>
+      <w:r>
+        <w:rPr>
+          <w:b/>
+          <w:color w:val="FF0000"/>
         </w:rPr>
         <w:t>3</w:t>
       </w:r>
       <w:r>
         <w:rPr>
           <w:b/>
-        </w:rPr>
-        <w:t>:</w:t>
-      </w:r>
-      <w:r>
-        <w:t xml:space="preserve"> </w:t>
-      </w:r>
-      <w:r>
-        <w:t>Provide specific values of image augmentation parameters for replicability.</w:t>
+          <w:color w:val="FF0000"/>
+        </w:rPr>
+        <w:t xml:space="preserve">: </w:t>
+      </w:r>
+      <w:r>
+        <w:rPr>
+          <w:b/>
+          <w:color w:val="FF0000"/>
+        </w:rPr>
+        <w:t>We have already added the parameters used in image data augmentation</w:t>
+      </w:r>
+      <w:r>
+        <w:rPr>
+          <w:b/>
+          <w:color w:val="FF0000"/>
+        </w:rPr>
+        <w:t xml:space="preserve"> section 3. Results </w:t>
+      </w:r>
+      <w:r>
+        <w:rPr>
+          <w:b/>
+          <w:color w:val="FF0000"/>
+        </w:rPr>
+        <w:sym w:font="Wingdings" w:char="F0E0"/>
+      </w:r>
+      <w:r>
+        <w:rPr>
+          <w:b/>
+          <w:color w:val="FF0000"/>
+        </w:rPr>
+        <w:t xml:space="preserve"> 3.1 Experimental Setup </w:t>
+      </w:r>
+      <w:r>
+        <w:rPr>
+          <w:b/>
+          <w:color w:val="FF0000"/>
+        </w:rPr>
+        <w:sym w:font="Wingdings" w:char="F0E0"/>
+      </w:r>
+      <w:r>
+        <w:rPr>
+          <w:b/>
+          <w:color w:val="FF0000"/>
+        </w:rPr>
+        <w:t xml:space="preserve"> Training</w:t>
+      </w:r>
+      <w:r>
+        <w:rPr>
+          <w:b/>
+          <w:color w:val="FF0000"/>
+        </w:rPr>
+        <w:t xml:space="preserve"> from </w:t>
+      </w:r>
+      <w:r>
+        <w:rPr>
+          <w:b/>
+          <w:color w:val="FF0000"/>
+        </w:rPr>
+        <w:t>lines</w:t>
+      </w:r>
+      <w:r>
+        <w:rPr>
+          <w:b/>
+          <w:color w:val="FF0000"/>
+        </w:rPr>
+        <w:t xml:space="preserve"> 292 to </w:t>
+      </w:r>
+      <w:r>
+        <w:rPr>
+          <w:b/>
+          <w:color w:val="FF0000"/>
+        </w:rPr>
+        <w:t>301</w:t>
+      </w:r>
+      <w:r>
+        <w:rPr>
+          <w:b/>
+          <w:color w:val="FF0000"/>
+        </w:rPr>
+        <w:t>.</w:t>
       </w:r>
     </w:p>
     <w:p/>
@@ -219,30 +554,26 @@
       <w:r>
         <w:rPr>
           <w:b/>
-          <w:color w:val="FF0000"/>
-        </w:rPr>
-        <w:t xml:space="preserve">Response </w:t>
-      </w:r>
-      <w:r>
-        <w:rPr>
-          <w:b/>
-          <w:color w:val="FF0000"/>
-        </w:rPr>
-        <w:t>3</w:t>
-      </w:r>
-      <w:r>
-        <w:rPr>
-          <w:b/>
-          <w:color w:val="FF0000"/>
-        </w:rPr>
-        <w:t xml:space="preserve">: </w:t>
-      </w:r>
-      <w:r>
-        <w:rPr>
-          <w:b/>
-          <w:color w:val="FF0000"/>
-        </w:rPr>
-        <w:t>We have already added the parameters used in image data augmentation</w:t>
+        </w:rPr>
+        <w:t xml:space="preserve">Point </w:t>
+      </w:r>
+      <w:r>
+        <w:rPr>
+          <w:b/>
+        </w:rPr>
+        <w:t>4</w:t>
+      </w:r>
+      <w:r>
+        <w:rPr>
+          <w:b/>
+        </w:rPr>
+        <w:t>:</w:t>
+      </w:r>
+      <w:r>
+        <w:t xml:space="preserve"> </w:t>
+      </w:r>
+      <w:r>
+        <w:t>Explain how you set the hyperparameter values for training such as training epochs and batch size. Did you use any hyperparameter optimisation/finetuning?</w:t>
       </w:r>
     </w:p>
     <w:p/>
@@ -250,26 +581,171 @@
       <w:r>
         <w:rPr>
           <w:b/>
-        </w:rPr>
-        <w:t xml:space="preserve">Point </w:t>
-      </w:r>
-      <w:r>
-        <w:rPr>
-          <w:b/>
+          <w:color w:val="FF0000"/>
+        </w:rPr>
+        <w:t xml:space="preserve">Response </w:t>
+      </w:r>
+      <w:r>
+        <w:rPr>
+          <w:b/>
+          <w:color w:val="FF0000"/>
         </w:rPr>
         <w:t>4</w:t>
       </w:r>
       <w:r>
         <w:rPr>
           <w:b/>
-        </w:rPr>
-        <w:t>:</w:t>
-      </w:r>
-      <w:r>
-        <w:t xml:space="preserve"> </w:t>
-      </w:r>
-      <w:r>
-        <w:t>Explain how you set the hyperparameter values for training such as training epochs and batch size. Did you use any hyperparameter optimisation/finetuning?</w:t>
+          <w:color w:val="FF0000"/>
+        </w:rPr>
+        <w:t xml:space="preserve">: </w:t>
+      </w:r>
+      <w:r>
+        <w:rPr>
+          <w:b/>
+          <w:color w:val="FF0000"/>
+        </w:rPr>
+        <w:t xml:space="preserve">For the training epochs, batch size, </w:t>
+      </w:r>
+      <w:r>
+        <w:rPr>
+          <w:b/>
+          <w:color w:val="FF0000"/>
+        </w:rPr>
+        <w:t xml:space="preserve">and </w:t>
+      </w:r>
+      <w:r>
+        <w:rPr>
+          <w:b/>
+          <w:color w:val="FF0000"/>
+        </w:rPr>
+        <w:t xml:space="preserve">learning rate, we have taken reference from some SOTA </w:t>
+      </w:r>
+      <w:r>
+        <w:rPr>
+          <w:b/>
+          <w:color w:val="FF0000"/>
+        </w:rPr>
+        <w:t>model</w:t>
+      </w:r>
+      <w:r>
+        <w:rPr>
+          <w:b/>
+          <w:color w:val="FF0000"/>
+        </w:rPr>
+        <w:t xml:space="preserve"> training. Then we set the initial epochs to 250. The other SOTA </w:t>
+      </w:r>
+      <w:r>
+        <w:rPr>
+          <w:b/>
+          <w:color w:val="FF0000"/>
+        </w:rPr>
+        <w:t>usually</w:t>
+      </w:r>
+      <w:r>
+        <w:rPr>
+          <w:b/>
+          <w:color w:val="FF0000"/>
+        </w:rPr>
+        <w:t xml:space="preserve"> use </w:t>
+      </w:r>
+      <w:r>
+        <w:rPr>
+          <w:b/>
+          <w:color w:val="FF0000"/>
+        </w:rPr>
+        <w:t xml:space="preserve">a </w:t>
+      </w:r>
+      <w:r>
+        <w:rPr>
+          <w:b/>
+          <w:color w:val="FF0000"/>
+        </w:rPr>
+        <w:t xml:space="preserve">batch size of 16 and 32, we have tried and found out that </w:t>
+      </w:r>
+      <w:r>
+        <w:rPr>
+          <w:b/>
+          <w:color w:val="FF0000"/>
+        </w:rPr>
+        <w:t xml:space="preserve">a </w:t>
+      </w:r>
+      <w:r>
+        <w:rPr>
+          <w:b/>
+          <w:color w:val="FF0000"/>
+        </w:rPr>
+        <w:t xml:space="preserve">batch size of 32 is much better. The </w:t>
+      </w:r>
+      <w:r>
+        <w:rPr>
+          <w:b/>
+          <w:color w:val="FF0000"/>
+        </w:rPr>
+        <w:lastRenderedPageBreak/>
+        <w:t xml:space="preserve">initial learning rate is set to 10^(-4) decreasing with a factor of 0.2 if the validation accuracy </w:t>
+      </w:r>
+      <w:r>
+        <w:rPr>
+          <w:b/>
+          <w:color w:val="FF0000"/>
+        </w:rPr>
+        <w:t>does</w:t>
+      </w:r>
+      <w:r>
+        <w:rPr>
+          <w:b/>
+          <w:color w:val="FF0000"/>
+        </w:rPr>
+        <w:t xml:space="preserve"> not </w:t>
+      </w:r>
+      <w:r>
+        <w:rPr>
+          <w:b/>
+          <w:color w:val="FF0000"/>
+        </w:rPr>
+        <w:t>increases</w:t>
+      </w:r>
+      <w:r>
+        <w:rPr>
+          <w:b/>
+          <w:color w:val="FF0000"/>
+        </w:rPr>
+        <w:t xml:space="preserve"> after 25 epochs. </w:t>
+      </w:r>
+      <w:r>
+        <w:rPr>
+          <w:b/>
+          <w:color w:val="FF0000"/>
+        </w:rPr>
+        <w:t xml:space="preserve">We choose the factor of 0.2 because after trying 0.5 or 0.1, the accuracy does not increase after reducing the learning rate. </w:t>
+      </w:r>
+      <w:r>
+        <w:rPr>
+          <w:b/>
+          <w:color w:val="FF0000"/>
+        </w:rPr>
+        <w:t xml:space="preserve">We have also discussed it from </w:t>
+      </w:r>
+      <w:r>
+        <w:rPr>
+          <w:b/>
+          <w:color w:val="FF0000"/>
+        </w:rPr>
+        <w:t>lines</w:t>
+      </w:r>
+      <w:r>
+        <w:rPr>
+          <w:b/>
+          <w:color w:val="FF0000"/>
+        </w:rPr>
+        <w:t xml:space="preserve"> 302 to 306</w:t>
+      </w:r>
+      <w:r>
+        <w:rPr>
+          <w:b/>
+          <w:color w:val="FF0000"/>
+        </w:rPr>
+        <w:t>.</w:t>
       </w:r>
     </w:p>
     <w:p/>
@@ -277,23 +753,26 @@
       <w:r>
         <w:rPr>
           <w:b/>
-          <w:color w:val="FF0000"/>
-        </w:rPr>
-        <w:t xml:space="preserve">Response </w:t>
-      </w:r>
-      <w:r>
-        <w:rPr>
-          <w:b/>
-          <w:color w:val="FF0000"/>
-        </w:rPr>
-        <w:t>4</w:t>
-      </w:r>
-      <w:r>
-        <w:rPr>
-          <w:b/>
-          <w:color w:val="FF0000"/>
-        </w:rPr>
-        <w:t xml:space="preserve">: </w:t>
+        </w:rPr>
+        <w:t xml:space="preserve">Point </w:t>
+      </w:r>
+      <w:r>
+        <w:rPr>
+          <w:b/>
+        </w:rPr>
+        <w:t>5</w:t>
+      </w:r>
+      <w:r>
+        <w:rPr>
+          <w:b/>
+        </w:rPr>
+        <w:t>:</w:t>
+      </w:r>
+      <w:r>
+        <w:t xml:space="preserve"> </w:t>
+      </w:r>
+      <w:r>
+        <w:t>More experimental results should be added such as confusion matrices and ROC plots.</w:t>
       </w:r>
     </w:p>
     <w:p/>
@@ -301,26 +780,100 @@
       <w:r>
         <w:rPr>
           <w:b/>
-        </w:rPr>
-        <w:t xml:space="preserve">Point </w:t>
-      </w:r>
-      <w:r>
-        <w:rPr>
-          <w:b/>
+          <w:color w:val="FF0000"/>
+        </w:rPr>
+        <w:t xml:space="preserve">Response </w:t>
+      </w:r>
+      <w:r>
+        <w:rPr>
+          <w:b/>
+          <w:color w:val="FF0000"/>
         </w:rPr>
         <w:t>5</w:t>
       </w:r>
       <w:r>
         <w:rPr>
           <w:b/>
+          <w:color w:val="FF0000"/>
         </w:rPr>
         <w:t>:</w:t>
       </w:r>
       <w:r>
+        <w:rPr>
+          <w:b/>
+          <w:color w:val="FF0000"/>
+        </w:rPr>
+        <w:t xml:space="preserve"> We have already added the confusion matrix and ROC plots</w:t>
+      </w:r>
+      <w:r>
+        <w:rPr>
+          <w:b/>
+          <w:color w:val="FF0000"/>
+        </w:rPr>
         <w:t xml:space="preserve"> </w:t>
       </w:r>
       <w:r>
-        <w:t>More experimental results should be added such as confusion matrices and ROC plots.</w:t>
+        <w:rPr>
+          <w:b/>
+          <w:color w:val="FF0000"/>
+        </w:rPr>
+        <w:t>in</w:t>
+      </w:r>
+      <w:r>
+        <w:rPr>
+          <w:b/>
+          <w:color w:val="FF0000"/>
+        </w:rPr>
+        <w:t xml:space="preserve"> section 3.Results </w:t>
+      </w:r>
+      <w:r>
+        <w:rPr>
+          <w:b/>
+          <w:color w:val="FF0000"/>
+        </w:rPr>
+        <w:sym w:font="Wingdings" w:char="F0E0"/>
+      </w:r>
+      <w:r>
+        <w:rPr>
+          <w:b/>
+          <w:color w:val="FF0000"/>
+        </w:rPr>
+        <w:t xml:space="preserve"> 3.2 </w:t>
+      </w:r>
+      <w:r>
+        <w:rPr>
+          <w:b/>
+          <w:color w:val="FF0000"/>
+        </w:rPr>
+        <w:t>Discussion</w:t>
+      </w:r>
+      <w:r>
+        <w:rPr>
+          <w:b/>
+          <w:color w:val="FF0000"/>
+        </w:rPr>
+        <w:t xml:space="preserve"> </w:t>
+      </w:r>
+      <w:r>
+        <w:rPr>
+          <w:b/>
+          <w:color w:val="FF0000"/>
+        </w:rPr>
+        <w:sym w:font="Wingdings" w:char="F0E0"/>
+      </w:r>
+      <w:r>
+        <w:rPr>
+          <w:b/>
+          <w:color w:val="FF0000"/>
+        </w:rPr>
+        <w:t xml:space="preserve"> </w:t>
+      </w:r>
+      <w:r>
+        <w:rPr>
+          <w:b/>
+          <w:color w:val="FF0000"/>
+        </w:rPr>
+        <w:t xml:space="preserve">Figure 10, 11, and 16. </w:t>
       </w:r>
     </w:p>
     <w:p/>
@@ -328,30 +881,26 @@
       <w:r>
         <w:rPr>
           <w:b/>
-          <w:color w:val="FF0000"/>
-        </w:rPr>
-        <w:t xml:space="preserve">Response </w:t>
-      </w:r>
-      <w:r>
-        <w:rPr>
-          <w:b/>
-          <w:color w:val="FF0000"/>
-        </w:rPr>
-        <w:t>5</w:t>
-      </w:r>
-      <w:r>
-        <w:rPr>
-          <w:b/>
-          <w:color w:val="FF0000"/>
+        </w:rPr>
+        <w:t xml:space="preserve">Point </w:t>
+      </w:r>
+      <w:r>
+        <w:rPr>
+          <w:b/>
+        </w:rPr>
+        <w:t>6</w:t>
+      </w:r>
+      <w:r>
+        <w:rPr>
+          <w:b/>
         </w:rPr>
         <w:t>:</w:t>
       </w:r>
       <w:r>
-        <w:rPr>
-          <w:b/>
-          <w:color w:val="FF0000"/>
-        </w:rPr>
-        <w:t xml:space="preserve"> We have already added the confusion matrix and ROC plots</w:t>
+        <w:t xml:space="preserve"> </w:t>
+      </w:r>
+      <w:r>
+        <w:t>Evaluate the computational complexity of the proposed methodology. Report on the total number of trainable parameters in the proposed model.</w:t>
       </w:r>
     </w:p>
     <w:p/>
@@ -359,27 +908,114 @@
       <w:r>
         <w:rPr>
           <w:b/>
-        </w:rPr>
-        <w:lastRenderedPageBreak/>
-        <w:t xml:space="preserve">Point </w:t>
-      </w:r>
-      <w:r>
-        <w:rPr>
-          <w:b/>
+          <w:color w:val="FF0000"/>
+        </w:rPr>
+        <w:t xml:space="preserve">Response </w:t>
+      </w:r>
+      <w:r>
+        <w:rPr>
+          <w:b/>
+          <w:color w:val="FF0000"/>
         </w:rPr>
         <w:t>6</w:t>
       </w:r>
       <w:r>
         <w:rPr>
           <w:b/>
+          <w:color w:val="FF0000"/>
         </w:rPr>
         <w:t>:</w:t>
       </w:r>
       <w:r>
+        <w:rPr>
+          <w:b/>
+          <w:color w:val="FF0000"/>
+        </w:rPr>
         <w:t xml:space="preserve"> </w:t>
       </w:r>
       <w:r>
-        <w:t>Evaluate the computational complexity of the proposed methodology. Report on the total number of trainable parameters in the proposed model.</w:t>
+        <w:rPr>
+          <w:b/>
+          <w:color w:val="FF0000"/>
+        </w:rPr>
+        <w:t>T</w:t>
+      </w:r>
+      <w:r>
+        <w:rPr>
+          <w:b/>
+          <w:color w:val="FF0000"/>
+        </w:rPr>
+        <w:t>he trainable parameters</w:t>
+      </w:r>
+      <w:r>
+        <w:rPr>
+          <w:b/>
+          <w:color w:val="FF0000"/>
+        </w:rPr>
+        <w:t xml:space="preserve"> of the proposed method have been added</w:t>
+      </w:r>
+      <w:r>
+        <w:rPr>
+          <w:b/>
+          <w:color w:val="FF0000"/>
+        </w:rPr>
+        <w:t xml:space="preserve"> at section 3. Results </w:t>
+      </w:r>
+      <w:r>
+        <w:rPr>
+          <w:b/>
+          <w:color w:val="FF0000"/>
+        </w:rPr>
+        <w:sym w:font="Wingdings" w:char="F0E0"/>
+      </w:r>
+      <w:r>
+        <w:rPr>
+          <w:b/>
+          <w:color w:val="FF0000"/>
+        </w:rPr>
+        <w:t xml:space="preserve"> 3</w:t>
+      </w:r>
+      <w:r>
+        <w:rPr>
+          <w:b/>
+          <w:color w:val="FF0000"/>
+        </w:rPr>
+        <w:t xml:space="preserve">.2 </w:t>
+      </w:r>
+      <w:r>
+        <w:rPr>
+          <w:b/>
+          <w:color w:val="FF0000"/>
+        </w:rPr>
+        <w:t>Discussion</w:t>
+      </w:r>
+      <w:r>
+        <w:rPr>
+          <w:b/>
+          <w:color w:val="FF0000"/>
+        </w:rPr>
+        <w:t xml:space="preserve"> </w:t>
+      </w:r>
+      <w:r>
+        <w:rPr>
+          <w:b/>
+          <w:color w:val="FF0000"/>
+        </w:rPr>
+        <w:sym w:font="Wingdings" w:char="F0E0"/>
+      </w:r>
+      <w:r>
+        <w:rPr>
+          <w:b/>
+          <w:color w:val="FF0000"/>
+        </w:rPr>
+        <w:t xml:space="preserve"> Table 6. </w:t>
+      </w:r>
+      <w:r>
+        <w:rPr>
+          <w:b/>
+          <w:color w:val="FF0000"/>
+        </w:rPr>
+        <w:t xml:space="preserve">Training time and infer time, on the other hand, are provided for computational complexity at Table 6. </w:t>
       </w:r>
     </w:p>
     <w:p/>
@@ -387,114 +1023,158 @@
       <w:r>
         <w:rPr>
           <w:b/>
-          <w:color w:val="FF0000"/>
-        </w:rPr>
-        <w:t xml:space="preserve">Response </w:t>
-      </w:r>
-      <w:r>
-        <w:rPr>
-          <w:b/>
-          <w:color w:val="FF0000"/>
-        </w:rPr>
-        <w:t>6</w:t>
-      </w:r>
-      <w:r>
-        <w:rPr>
-          <w:b/>
-          <w:color w:val="FF0000"/>
+        </w:rPr>
+        <w:t>Poin</w:t>
+      </w:r>
+      <w:r>
+        <w:rPr>
+          <w:b/>
+        </w:rPr>
+        <w:t xml:space="preserve">t </w:t>
+      </w:r>
+      <w:r>
+        <w:rPr>
+          <w:b/>
+        </w:rPr>
+        <w:t>7</w:t>
+      </w:r>
+      <w:r>
+        <w:rPr>
+          <w:b/>
         </w:rPr>
         <w:t>:</w:t>
       </w:r>
       <w:r>
-        <w:rPr>
-          <w:b/>
-          <w:color w:val="FF0000"/>
-        </w:rPr>
-        <w:t xml:space="preserve"> We have already added the trainable parameters of the proposed method as well as the computational complexity</w:t>
+        <w:t xml:space="preserve"> </w:t>
+      </w:r>
+      <w:r>
+        <w:t>Compare your results with the results of other studies using the same datasets.</w:t>
       </w:r>
     </w:p>
     <w:p/>
     <w:p>
-      <w:r>
-        <w:rPr>
-          <w:b/>
-        </w:rPr>
-        <w:t>Poin</w:t>
-      </w:r>
-      <w:r>
-        <w:rPr>
-          <w:b/>
-        </w:rPr>
-        <w:t xml:space="preserve">t </w:t>
-      </w:r>
-      <w:r>
-        <w:rPr>
-          <w:b/>
+      <w:pPr>
+        <w:rPr>
+          <w:b/>
+          <w:color w:val="FF0000"/>
+        </w:rPr>
+      </w:pPr>
+      <w:r>
+        <w:rPr>
+          <w:b/>
+          <w:color w:val="FF0000"/>
+        </w:rPr>
+        <w:t xml:space="preserve">Response </w:t>
+      </w:r>
+      <w:r>
+        <w:rPr>
+          <w:b/>
+          <w:color w:val="FF0000"/>
         </w:rPr>
         <w:t>7</w:t>
       </w:r>
       <w:r>
         <w:rPr>
           <w:b/>
+          <w:color w:val="FF0000"/>
         </w:rPr>
         <w:t>:</w:t>
       </w:r>
       <w:r>
-        <w:t xml:space="preserve"> </w:t>
-      </w:r>
-      <w:r>
-        <w:t>Compare your results with the results of other studies using the same datasets.</w:t>
+        <w:rPr>
+          <w:b/>
+          <w:color w:val="FF0000"/>
+        </w:rPr>
+        <w:t xml:space="preserve"> We have already </w:t>
+      </w:r>
+      <w:r>
+        <w:rPr>
+          <w:b/>
+          <w:color w:val="FF0000"/>
+        </w:rPr>
+        <w:t>made</w:t>
+      </w:r>
+      <w:r>
+        <w:rPr>
+          <w:b/>
+          <w:color w:val="FF0000"/>
+        </w:rPr>
+        <w:t xml:space="preserve"> a comparison between our approach with other studies using the same data set</w:t>
+      </w:r>
+      <w:r>
+        <w:rPr>
+          <w:b/>
+          <w:color w:val="FF0000"/>
+        </w:rPr>
+        <w:t xml:space="preserve"> in section</w:t>
+      </w:r>
+      <w:r>
+        <w:rPr>
+          <w:b/>
+          <w:color w:val="FF0000"/>
+        </w:rPr>
+        <w:t xml:space="preserve"> 3.Results </w:t>
+      </w:r>
+      <w:r>
+        <w:rPr>
+          <w:b/>
+          <w:color w:val="FF0000"/>
+        </w:rPr>
+        <w:sym w:font="Wingdings" w:char="F0E0"/>
+      </w:r>
+      <w:r>
+        <w:rPr>
+          <w:b/>
+          <w:color w:val="FF0000"/>
+        </w:rPr>
+        <w:t xml:space="preserve"> 3.2 Discussion </w:t>
+      </w:r>
+      <w:r>
+        <w:rPr>
+          <w:b/>
+          <w:color w:val="FF0000"/>
+        </w:rPr>
+        <w:sym w:font="Wingdings" w:char="F0E0"/>
+      </w:r>
+      <w:r>
+        <w:rPr>
+          <w:b/>
+          <w:color w:val="FF0000"/>
+        </w:rPr>
+        <w:t xml:space="preserve"> Table 9</w:t>
       </w:r>
     </w:p>
     <w:p/>
     <w:p>
-      <w:pPr>
-        <w:rPr>
-          <w:b/>
-          <w:color w:val="FF0000"/>
-        </w:rPr>
-      </w:pPr>
-      <w:r>
-        <w:rPr>
-          <w:b/>
-          <w:color w:val="FF0000"/>
-        </w:rPr>
-        <w:t xml:space="preserve">Response </w:t>
-      </w:r>
-      <w:r>
-        <w:rPr>
-          <w:b/>
-          <w:color w:val="FF0000"/>
-        </w:rPr>
-        <w:t>7</w:t>
-      </w:r>
-      <w:r>
-        <w:rPr>
-          <w:b/>
-          <w:color w:val="FF0000"/>
+      <w:r>
+        <w:rPr>
+          <w:b/>
+        </w:rPr>
+        <w:t>Point</w:t>
+      </w:r>
+      <w:r>
+        <w:rPr>
+          <w:b/>
+        </w:rPr>
+        <w:t xml:space="preserve"> </w:t>
+      </w:r>
+      <w:r>
+        <w:rPr>
+          <w:b/>
+        </w:rPr>
+        <w:t>8</w:t>
+      </w:r>
+      <w:r>
+        <w:rPr>
+          <w:b/>
         </w:rPr>
         <w:t>:</w:t>
       </w:r>
       <w:r>
-        <w:rPr>
-          <w:b/>
-          <w:color w:val="FF0000"/>
-        </w:rPr>
-        <w:t xml:space="preserve"> We have already </w:t>
-      </w:r>
-      <w:r>
-        <w:rPr>
-          <w:b/>
-          <w:color w:val="FF0000"/>
-        </w:rPr>
-        <w:t>made</w:t>
-      </w:r>
-      <w:r>
-        <w:rPr>
-          <w:b/>
-          <w:color w:val="FF0000"/>
-        </w:rPr>
-        <w:t xml:space="preserve"> a comparison between our approach with other studies using the same data set</w:t>
+        <w:t xml:space="preserve"> </w:t>
+      </w:r>
+      <w:r>
+        <w:t>Add the discussion section and discuss the limitations of the proposed methodology.</w:t>
       </w:r>
     </w:p>
     <w:p/>
@@ -502,32 +1182,121 @@
       <w:r>
         <w:rPr>
           <w:b/>
-        </w:rPr>
-        <w:t>Point</w:t>
-      </w:r>
-      <w:r>
-        <w:rPr>
-          <w:b/>
+          <w:color w:val="FF0000"/>
+        </w:rPr>
+        <w:t xml:space="preserve">Response </w:t>
+      </w:r>
+      <w:r>
+        <w:rPr>
+          <w:b/>
+          <w:color w:val="FF0000"/>
+        </w:rPr>
+        <w:t>8</w:t>
+      </w:r>
+      <w:r>
+        <w:rPr>
+          <w:b/>
+          <w:color w:val="FF0000"/>
+        </w:rPr>
+        <w:t>:</w:t>
+      </w:r>
+      <w:r>
+        <w:rPr>
+          <w:b/>
+          <w:color w:val="FF0000"/>
         </w:rPr>
         <w:t xml:space="preserve"> </w:t>
       </w:r>
       <w:r>
         <w:rPr>
           <w:b/>
-        </w:rPr>
-        <w:t>8</w:t>
-      </w:r>
-      <w:r>
-        <w:rPr>
-          <w:b/>
-        </w:rPr>
-        <w:t>:</w:t>
-      </w:r>
-      <w:r>
+          <w:color w:val="FF0000"/>
+        </w:rPr>
+        <w:t xml:space="preserve">We have already </w:t>
+      </w:r>
+      <w:r>
+        <w:rPr>
+          <w:b/>
+          <w:color w:val="FF0000"/>
+        </w:rPr>
+        <w:t>discussed</w:t>
+      </w:r>
+      <w:r>
+        <w:rPr>
+          <w:b/>
+          <w:color w:val="FF0000"/>
+        </w:rPr>
+        <w:t xml:space="preserve"> the limitation in </w:t>
+      </w:r>
+      <w:r>
+        <w:rPr>
+          <w:b/>
+          <w:color w:val="FF0000"/>
+        </w:rPr>
+        <w:t>distinguishing</w:t>
+      </w:r>
+      <w:r>
+        <w:rPr>
+          <w:b/>
+          <w:color w:val="FF0000"/>
+        </w:rPr>
+        <w:t xml:space="preserve"> melanoma and the </w:t>
+      </w:r>
+      <w:r>
+        <w:rPr>
+          <w:b/>
+          <w:color w:val="FF0000"/>
+        </w:rPr>
+        <w:t xml:space="preserve">black </w:t>
+      </w:r>
+      <w:r>
+        <w:rPr>
+          <w:b/>
+          <w:color w:val="FF0000"/>
+        </w:rPr>
+        <w:t>nevus in the last part of section 3. Results</w:t>
+      </w:r>
+      <w:r>
+        <w:rPr>
+          <w:b/>
+          <w:color w:val="FF0000"/>
+        </w:rPr>
         <w:t xml:space="preserve"> </w:t>
       </w:r>
       <w:r>
-        <w:t>Add the discussion section and discuss the limitations of the proposed methodology.</w:t>
+        <w:rPr>
+          <w:b/>
+          <w:color w:val="FF0000"/>
+        </w:rPr>
+        <w:sym w:font="Wingdings" w:char="F0E0"/>
+      </w:r>
+      <w:r>
+        <w:rPr>
+          <w:b/>
+          <w:color w:val="FF0000"/>
+        </w:rPr>
+        <w:t xml:space="preserve"> 3.2 Discussion </w:t>
+      </w:r>
+      <w:r>
+        <w:rPr>
+          <w:b/>
+          <w:color w:val="FF0000"/>
+        </w:rPr>
+        <w:sym w:font="Wingdings" w:char="F0E0"/>
+      </w:r>
+      <w:r>
+        <w:rPr>
+          <w:b/>
+          <w:color w:val="FF0000"/>
+        </w:rPr>
+        <w:t xml:space="preserve"> Figure 17</w:t>
+      </w:r>
+      <w:r>
+        <w:rPr>
+          <w:b/>
+          <w:color w:val="FF0000"/>
+        </w:rPr>
+        <w:t xml:space="preserve">. The limitation is the melanoma and the black nevus sometimes look the same, therefore the proposed model may get confused. </w:t>
       </w:r>
     </w:p>
     <w:p/>
@@ -535,58 +1304,32 @@
       <w:r>
         <w:rPr>
           <w:b/>
-          <w:color w:val="FF0000"/>
-        </w:rPr>
-        <w:t xml:space="preserve">Response </w:t>
-      </w:r>
-      <w:r>
-        <w:rPr>
-          <w:b/>
-          <w:color w:val="FF0000"/>
-        </w:rPr>
-        <w:t>8</w:t>
-      </w:r>
-      <w:r>
-        <w:rPr>
-          <w:b/>
-          <w:color w:val="FF0000"/>
+        </w:rPr>
+        <w:t>Point</w:t>
+      </w:r>
+      <w:r>
+        <w:rPr>
+          <w:b/>
+        </w:rPr>
+        <w:t xml:space="preserve"> </w:t>
+      </w:r>
+      <w:r>
+        <w:rPr>
+          <w:b/>
+        </w:rPr>
+        <w:t>9</w:t>
+      </w:r>
+      <w:r>
+        <w:rPr>
+          <w:b/>
         </w:rPr>
         <w:t>:</w:t>
       </w:r>
       <w:r>
-        <w:rPr>
-          <w:b/>
-          <w:color w:val="FF0000"/>
-        </w:rPr>
         <w:t xml:space="preserve"> </w:t>
       </w:r>
       <w:r>
-        <w:rPr>
-          <w:b/>
-          <w:color w:val="FF0000"/>
-        </w:rPr>
-        <w:t>We have already dicussed the limitation in distinguish the melanoma and the nevus in the last part of section 3. Results</w:t>
-      </w:r>
-      <w:r>
-        <w:rPr>
-          <w:b/>
-          <w:color w:val="FF0000"/>
-        </w:rPr>
-        <w:t xml:space="preserve"> </w:t>
-      </w:r>
-      <w:r>
-        <w:rPr>
-          <w:b/>
-          <w:color w:val="FF0000"/>
-        </w:rPr>
-        <w:sym w:font="Wingdings" w:char="F0E0"/>
-      </w:r>
-      <w:r>
-        <w:rPr>
-          <w:b/>
-          <w:color w:val="FF0000"/>
-        </w:rPr>
-        <w:t xml:space="preserve"> 3.2 Discussion Table 6</w:t>
+        <w:t>The conclusions section just summarizes all findings of this study. What are the deeper implications of this study and its significance to the biomedical research field? Support your claims by the main numerical findings from this study.</w:t>
       </w:r>
     </w:p>
     <w:p/>
@@ -594,32 +1337,44 @@
       <w:r>
         <w:rPr>
           <w:b/>
-        </w:rPr>
-        <w:t>Point</w:t>
-      </w:r>
-      <w:r>
-        <w:rPr>
-          <w:b/>
+          <w:color w:val="FF0000"/>
+        </w:rPr>
+        <w:t xml:space="preserve">Response </w:t>
+      </w:r>
+      <w:r>
+        <w:rPr>
+          <w:b/>
+          <w:color w:val="FF0000"/>
+        </w:rPr>
+        <w:t>9</w:t>
+      </w:r>
+      <w:r>
+        <w:rPr>
+          <w:b/>
+          <w:color w:val="FF0000"/>
+        </w:rPr>
+        <w:t>:</w:t>
+      </w:r>
+      <w:r>
+        <w:rPr>
+          <w:b/>
+          <w:color w:val="FF0000"/>
+        </w:rPr>
+        <w:t xml:space="preserve"> We have already provide the needed results in the conclusion section</w:t>
+      </w:r>
+      <w:r>
+        <w:rPr>
+          <w:b/>
+          <w:color w:val="FF0000"/>
+        </w:rPr>
+        <w:t>.</w:t>
+      </w:r>
+      <w:r>
+        <w:rPr>
+          <w:b/>
+          <w:color w:val="FF0000"/>
         </w:rPr>
         <w:t xml:space="preserve"> </w:t>
-      </w:r>
-      <w:r>
-        <w:rPr>
-          <w:b/>
-        </w:rPr>
-        <w:t>9</w:t>
-      </w:r>
-      <w:r>
-        <w:rPr>
-          <w:b/>
-        </w:rPr>
-        <w:t>:</w:t>
-      </w:r>
-      <w:r>
-        <w:t xml:space="preserve"> </w:t>
-      </w:r>
-      <w:r>
-        <w:t>The conclusions section just summarizes all findings of this study. What are the deeper implications of this study and its significance to the biomedical research field? Support your claims by the main numerical findings from this study.</w:t>
       </w:r>
     </w:p>
     <w:p/>
@@ -627,44 +1382,26 @@
       <w:r>
         <w:rPr>
           <w:b/>
-          <w:color w:val="FF0000"/>
-        </w:rPr>
-        <w:t xml:space="preserve">Response </w:t>
-      </w:r>
-      <w:r>
-        <w:rPr>
-          <w:b/>
-          <w:color w:val="FF0000"/>
-        </w:rPr>
-        <w:t>9</w:t>
-      </w:r>
-      <w:r>
-        <w:rPr>
-          <w:b/>
-          <w:color w:val="FF0000"/>
+        </w:rPr>
+        <w:t xml:space="preserve">Point </w:t>
+      </w:r>
+      <w:r>
+        <w:rPr>
+          <w:b/>
+        </w:rPr>
+        <w:t>10</w:t>
+      </w:r>
+      <w:r>
+        <w:rPr>
+          <w:b/>
         </w:rPr>
         <w:t>:</w:t>
       </w:r>
       <w:r>
-        <w:rPr>
-          <w:b/>
-          <w:color w:val="FF0000"/>
-        </w:rPr>
-        <w:t xml:space="preserve"> We have already provide the needed results in the conclusion section</w:t>
-      </w:r>
-      <w:r>
-        <w:rPr>
-          <w:b/>
-          <w:color w:val="FF0000"/>
-        </w:rPr>
-        <w:t>.</w:t>
-      </w:r>
-      <w:r>
-        <w:rPr>
-          <w:b/>
-          <w:color w:val="FF0000"/>
-        </w:rPr>
         <w:t xml:space="preserve"> </w:t>
+      </w:r>
+      <w:r>
+        <w:t>Extend Table 1 by reporting more specific information about the discussed studies such as deep learning models used and accuracy (performance) achieved.</w:t>
       </w:r>
     </w:p>
     <w:p/>
@@ -672,26 +1409,51 @@
       <w:r>
         <w:rPr>
           <w:b/>
-        </w:rPr>
-        <w:t xml:space="preserve">Point </w:t>
-      </w:r>
-      <w:r>
-        <w:rPr>
-          <w:b/>
+          <w:color w:val="FF0000"/>
+        </w:rPr>
+        <w:t xml:space="preserve">Response </w:t>
+      </w:r>
+      <w:r>
+        <w:rPr>
+          <w:b/>
+          <w:color w:val="FF0000"/>
         </w:rPr>
         <w:t>10</w:t>
       </w:r>
       <w:r>
         <w:rPr>
           <w:b/>
+          <w:color w:val="FF0000"/>
         </w:rPr>
         <w:t>:</w:t>
       </w:r>
       <w:r>
+        <w:rPr>
+          <w:b/>
+          <w:color w:val="FF0000"/>
+        </w:rPr>
         <w:t xml:space="preserve"> </w:t>
       </w:r>
       <w:r>
-        <w:t>Extend Table 1 by reporting more specific information about the discussed studies such as deep learning models used and accuracy (performance) achieved.</w:t>
+        <w:rPr>
+          <w:b/>
+          <w:color w:val="FF0000"/>
+        </w:rPr>
+        <w:t>We have already extend</w:t>
+      </w:r>
+      <w:r>
+        <w:rPr>
+          <w:b/>
+          <w:color w:val="FF0000"/>
+        </w:rPr>
+        <w:t xml:space="preserve">ed the Table 1 for more information including type of method and </w:t>
+      </w:r>
+      <w:r>
+        <w:rPr>
+          <w:b/>
+          <w:color w:val="FF0000"/>
+        </w:rPr>
+        <w:t xml:space="preserve">the result provided. </w:t>
       </w:r>
     </w:p>
     <w:p/>
@@ -699,34 +1461,120 @@
       <w:r>
         <w:rPr>
           <w:b/>
-          <w:color w:val="FF0000"/>
-        </w:rPr>
-        <w:t xml:space="preserve">Response </w:t>
-      </w:r>
-      <w:r>
-        <w:rPr>
-          <w:b/>
-          <w:color w:val="FF0000"/>
-        </w:rPr>
-        <w:t>10</w:t>
-      </w:r>
-      <w:r>
-        <w:rPr>
-          <w:b/>
-          <w:color w:val="FF0000"/>
+        </w:rPr>
+        <w:t xml:space="preserve">Point </w:t>
+      </w:r>
+      <w:r>
+        <w:rPr>
+          <w:b/>
+        </w:rPr>
+        <w:t>11</w:t>
+      </w:r>
+      <w:r>
+        <w:rPr>
+          <w:b/>
         </w:rPr>
         <w:t>:</w:t>
       </w:r>
       <w:r>
-        <w:rPr>
-          <w:b/>
-          <w:color w:val="FF0000"/>
-        </w:rPr>
+        <w:t xml:space="preserve"> </w:t>
+      </w:r>
+      <w:r>
+        <w:t>The caption of Table 6 is confusing.</w:t>
+      </w:r>
+      <w:r>
         <w:t xml:space="preserve"> </w:t>
       </w:r>
     </w:p>
     <w:p/>
     <w:p>
+      <w:pPr>
+        <w:rPr>
+          <w:b/>
+          <w:color w:val="FF0000"/>
+        </w:rPr>
+      </w:pPr>
+      <w:r>
+        <w:rPr>
+          <w:b/>
+          <w:color w:val="FF0000"/>
+        </w:rPr>
+        <w:t xml:space="preserve">Response </w:t>
+      </w:r>
+      <w:r>
+        <w:rPr>
+          <w:b/>
+          <w:color w:val="FF0000"/>
+        </w:rPr>
+        <w:t>11</w:t>
+      </w:r>
+      <w:r>
+        <w:rPr>
+          <w:b/>
+          <w:color w:val="FF0000"/>
+        </w:rPr>
+        <w:t>:</w:t>
+      </w:r>
+      <w:r>
+        <w:rPr>
+          <w:b/>
+          <w:color w:val="FF0000"/>
+        </w:rPr>
+        <w:t xml:space="preserve"> We have already change</w:t>
+      </w:r>
+      <w:r>
+        <w:rPr>
+          <w:b/>
+          <w:color w:val="FF0000"/>
+        </w:rPr>
+        <w:t>d</w:t>
+      </w:r>
+      <w:r>
+        <w:rPr>
+          <w:b/>
+          <w:color w:val="FF0000"/>
+        </w:rPr>
+        <w:t xml:space="preserve"> the caption of Table 6 </w:t>
+      </w:r>
+      <w:r>
+        <w:rPr>
+          <w:b/>
+          <w:color w:val="FF0000"/>
+        </w:rPr>
+        <w:t>to</w:t>
+      </w:r>
+      <w:r>
+        <w:rPr>
+          <w:b/>
+          <w:color w:val="FF0000"/>
+        </w:rPr>
+        <w:t xml:space="preserve"> more </w:t>
+      </w:r>
+      <w:r>
+        <w:rPr>
+          <w:b/>
+          <w:color w:val="FF0000"/>
+        </w:rPr>
+        <w:t>understandable</w:t>
+      </w:r>
+      <w:r>
+        <w:rPr>
+          <w:b/>
+          <w:color w:val="FF0000"/>
+        </w:rPr>
+        <w:t xml:space="preserve"> one</w:t>
+      </w:r>
+      <w:r>
+        <w:rPr>
+          <w:b/>
+          <w:color w:val="FF0000"/>
+        </w:rPr>
+        <w:t>.</w:t>
+      </w:r>
+    </w:p>
+    <w:p/>
+    <w:p/>
+    <w:p>
       <w:r>
         <w:rPr>
           <w:b/>
@@ -737,7 +1585,7 @@
         <w:rPr>
           <w:b/>
         </w:rPr>
-        <w:t>11</w:t>
+        <w:t>12</w:t>
       </w:r>
       <w:r>
         <w:rPr>
@@ -749,7 +1597,10 @@
         <w:t xml:space="preserve"> </w:t>
       </w:r>
       <w:r>
-        <w:t>The caption of Table 6 is confusing.</w:t>
+        <w:t>Why there are missing values in Table 7?</w:t>
+      </w:r>
+      <w:r>
+        <w:t xml:space="preserve"> </w:t>
       </w:r>
     </w:p>
     <w:p/>
@@ -766,7 +1617,7 @@
           <w:b/>
           <w:color w:val="FF0000"/>
         </w:rPr>
-        <w:t>11</w:t>
+        <w:t>12</w:t>
       </w:r>
       <w:r>
         <w:rPr>
@@ -780,72 +1631,14 @@
           <w:b/>
           <w:color w:val="FF0000"/>
         </w:rPr>
-        <w:t xml:space="preserve"> We have already change the caption of Table 6 for more </w:t>
-      </w:r>
-      <w:r>
-        <w:rPr>
-          <w:b/>
-          <w:color w:val="FF0000"/>
-        </w:rPr>
-        <w:t>understandable</w:t>
-      </w:r>
-    </w:p>
-    <w:p/>
-    <w:p>
-      <w:r>
-        <w:rPr>
-          <w:b/>
-        </w:rPr>
-        <w:t xml:space="preserve">Point </w:t>
-      </w:r>
-      <w:r>
-        <w:rPr>
-          <w:b/>
-        </w:rPr>
-        <w:t>12</w:t>
-      </w:r>
-      <w:r>
-        <w:rPr>
-          <w:b/>
-        </w:rPr>
-        <w:t>:</w:t>
-      </w:r>
-      <w:r>
-        <w:t xml:space="preserve"> </w:t>
-      </w:r>
-      <w:r>
-        <w:t>Why there are missing values in Table 7?</w:t>
-      </w:r>
-    </w:p>
-    <w:p/>
-    <w:p>
-      <w:r>
-        <w:rPr>
-          <w:b/>
-          <w:color w:val="FF0000"/>
-        </w:rPr>
-        <w:t xml:space="preserve">Response </w:t>
-      </w:r>
-      <w:r>
-        <w:rPr>
-          <w:b/>
-          <w:color w:val="FF0000"/>
-        </w:rPr>
-        <w:t>12</w:t>
-      </w:r>
-      <w:r>
-        <w:rPr>
-          <w:b/>
-          <w:color w:val="FF0000"/>
-        </w:rPr>
-        <w:t>:</w:t>
-      </w:r>
-      <w:r>
-        <w:rPr>
-          <w:b/>
-          <w:color w:val="FF0000"/>
-        </w:rPr>
-        <w:t xml:space="preserve"> We are continuing to provide the training result of other model</w:t>
+        <w:t xml:space="preserve"> We </w:t>
+      </w:r>
+      <w:r>
+        <w:rPr>
+          <w:b/>
+          <w:color w:val="FF0000"/>
+        </w:rPr>
+        <w:t xml:space="preserve">have already filled the missing results. </w:t>
       </w:r>
     </w:p>
     <w:p/>
